--- a/Documentation and Papers/HardwareX/List of Tasks - Notes.docx
+++ b/Documentation and Papers/HardwareX/List of Tasks - Notes.docx
@@ -260,6 +260,21 @@
       <w:r>
         <w:t xml:space="preserve">Abstract – Kai </w:t>
       </w:r>
+      <w:r>
+        <w:t>(</w:t>
+      </w:r>
+      <w:r>
+        <w:t>1</w:t>
+      </w:r>
+      <w:r>
+        <w:rPr>
+          <w:vertAlign w:val="superscript"/>
+        </w:rPr>
+        <w:t>st</w:t>
+      </w:r>
+      <w:r>
+        <w:t xml:space="preserve"> Draft Completed)</w:t>
+      </w:r>
     </w:p>
     <w:p>
       <w:pPr>
@@ -271,6 +286,9 @@
       </w:pPr>
       <w:r>
         <w:t xml:space="preserve">Hardware in Context – Kai </w:t>
+      </w:r>
+      <w:r>
+        <w:t>(WIP)</w:t>
       </w:r>
     </w:p>
     <w:p>

--- a/Documentation and Papers/HardwareX/List of Tasks - Notes.docx
+++ b/Documentation and Papers/HardwareX/List of Tasks - Notes.docx
@@ -17,29 +17,29 @@
           <w:ilvl w:val="0"/>
           <w:numId w:val="2"/>
         </w:numPr>
-      </w:pPr>
-      <w:r>
+        <w:rPr>
+          <w:strike/>
+        </w:rPr>
+      </w:pPr>
+      <w:r>
+        <w:rPr>
+          <w:strike/>
+        </w:rPr>
         <w:t xml:space="preserve">Research other </w:t>
       </w:r>
       <w:proofErr w:type="spellStart"/>
       <w:r>
+        <w:rPr>
+          <w:strike/>
+        </w:rPr>
         <w:t>HardwareX</w:t>
       </w:r>
       <w:proofErr w:type="spellEnd"/>
       <w:r>
-        <w:t xml:space="preserve"> Papers (Pretty Much Done)</w:t>
-      </w:r>
-    </w:p>
-    <w:p>
-      <w:pPr>
-        <w:pStyle w:val="ListParagraph"/>
-        <w:numPr>
-          <w:ilvl w:val="0"/>
-          <w:numId w:val="2"/>
-        </w:numPr>
-      </w:pPr>
-      <w:r>
-        <w:t>Review/Learn LaTeX (In Progress)</w:t>
+        <w:rPr>
+          <w:strike/>
+        </w:rPr>
+        <w:t xml:space="preserve"> Papers</w:t>
       </w:r>
     </w:p>
     <w:p>
@@ -70,6 +70,42 @@
       <w:pPr>
         <w:pStyle w:val="ListParagraph"/>
         <w:numPr>
+          <w:ilvl w:val="2"/>
+          <w:numId w:val="2"/>
+        </w:numPr>
+      </w:pPr>
+      <w:r>
+        <w:t>DOT</w:t>
+      </w:r>
+    </w:p>
+    <w:p>
+      <w:pPr>
+        <w:pStyle w:val="ListParagraph"/>
+        <w:numPr>
+          <w:ilvl w:val="2"/>
+          <w:numId w:val="2"/>
+        </w:numPr>
+      </w:pPr>
+      <w:r>
+        <w:t>Smith Root</w:t>
+      </w:r>
+    </w:p>
+    <w:p>
+      <w:pPr>
+        <w:pStyle w:val="ListParagraph"/>
+        <w:numPr>
+          <w:ilvl w:val="2"/>
+          <w:numId w:val="2"/>
+        </w:numPr>
+      </w:pPr>
+      <w:r>
+        <w:t>NOAA 2021 prototype</w:t>
+      </w:r>
+    </w:p>
+    <w:p>
+      <w:pPr>
+        <w:pStyle w:val="ListParagraph"/>
+        <w:numPr>
           <w:ilvl w:val="1"/>
           <w:numId w:val="2"/>
         </w:numPr>
@@ -133,16 +169,28 @@
           <w:ilvl w:val="1"/>
           <w:numId w:val="2"/>
         </w:numPr>
-      </w:pPr>
-      <w:r>
+        <w:rPr>
+          <w:strike/>
+        </w:rPr>
+      </w:pPr>
+      <w:r>
+        <w:rPr>
+          <w:strike/>
+        </w:rPr>
         <w:t xml:space="preserve">Add the </w:t>
       </w:r>
       <w:proofErr w:type="spellStart"/>
       <w:r>
+        <w:rPr>
+          <w:strike/>
+        </w:rPr>
         <w:t>HardwareX</w:t>
       </w:r>
       <w:proofErr w:type="spellEnd"/>
       <w:r>
+        <w:rPr>
+          <w:strike/>
+        </w:rPr>
         <w:t xml:space="preserve"> LaTeX Files</w:t>
       </w:r>
     </w:p>
@@ -542,6 +590,7 @@
         <w:pStyle w:val="Heading2"/>
       </w:pPr>
       <w:r>
+        <w:lastRenderedPageBreak/>
         <w:t>General Notes:</w:t>
       </w:r>
     </w:p>

--- a/Documentation and Papers/HardwareX/List of Tasks - Notes.docx
+++ b/Documentation and Papers/HardwareX/List of Tasks - Notes.docx
@@ -25,33 +25,145 @@
         <w:rPr>
           <w:strike/>
         </w:rPr>
-        <w:t xml:space="preserve">Research other </w:t>
-      </w:r>
-      <w:proofErr w:type="spellStart"/>
-      <w:r>
+        <w:t>Research other HardwareX Papers</w:t>
+      </w:r>
+    </w:p>
+    <w:p>
+      <w:pPr>
+        <w:pStyle w:val="ListParagraph"/>
+        <w:numPr>
+          <w:ilvl w:val="0"/>
+          <w:numId w:val="2"/>
+        </w:numPr>
+      </w:pPr>
+      <w:r>
+        <w:t>Research</w:t>
+      </w:r>
+    </w:p>
+    <w:p>
+      <w:pPr>
+        <w:pStyle w:val="ListParagraph"/>
+        <w:numPr>
+          <w:ilvl w:val="1"/>
+          <w:numId w:val="2"/>
+        </w:numPr>
+      </w:pPr>
+      <w:r>
+        <w:t>Existing Devices</w:t>
+      </w:r>
+    </w:p>
+    <w:p>
+      <w:pPr>
+        <w:pStyle w:val="ListParagraph"/>
+        <w:numPr>
+          <w:ilvl w:val="2"/>
+          <w:numId w:val="2"/>
+        </w:numPr>
+      </w:pPr>
+      <w:r>
+        <w:t>DOT</w:t>
+      </w:r>
+    </w:p>
+    <w:p>
+      <w:pPr>
+        <w:pStyle w:val="ListParagraph"/>
+        <w:numPr>
+          <w:ilvl w:val="2"/>
+          <w:numId w:val="2"/>
+        </w:numPr>
+      </w:pPr>
+      <w:r>
+        <w:t>Smith Root</w:t>
+      </w:r>
+    </w:p>
+    <w:p>
+      <w:pPr>
+        <w:pStyle w:val="ListParagraph"/>
+        <w:numPr>
+          <w:ilvl w:val="2"/>
+          <w:numId w:val="2"/>
+        </w:numPr>
+      </w:pPr>
+      <w:r>
+        <w:t>NOAA 2021 prototype</w:t>
+      </w:r>
+    </w:p>
+    <w:p>
+      <w:pPr>
+        <w:pStyle w:val="ListParagraph"/>
+        <w:numPr>
+          <w:ilvl w:val="1"/>
+          <w:numId w:val="2"/>
+        </w:numPr>
+      </w:pPr>
+      <w:r>
+        <w:t>Research Papers</w:t>
+      </w:r>
+    </w:p>
+    <w:p>
+      <w:pPr>
+        <w:pStyle w:val="ListParagraph"/>
+        <w:numPr>
+          <w:ilvl w:val="1"/>
+          <w:numId w:val="2"/>
+        </w:numPr>
+      </w:pPr>
+      <w:r>
+        <w:t>Previous and Current Cross Contamination Tests/Papers</w:t>
+      </w:r>
+    </w:p>
+    <w:p>
+      <w:pPr>
+        <w:pStyle w:val="ListParagraph"/>
+        <w:numPr>
+          <w:ilvl w:val="1"/>
+          <w:numId w:val="2"/>
+        </w:numPr>
+      </w:pPr>
+      <w:r>
+        <w:t>ETC.</w:t>
+      </w:r>
+    </w:p>
+    <w:p>
+      <w:pPr>
+        <w:pStyle w:val="ListParagraph"/>
+        <w:numPr>
+          <w:ilvl w:val="0"/>
+          <w:numId w:val="2"/>
+        </w:numPr>
+      </w:pPr>
+      <w:r>
+        <w:t>Update eDNA GitHub</w:t>
+      </w:r>
+    </w:p>
+    <w:p>
+      <w:pPr>
+        <w:pStyle w:val="ListParagraph"/>
+        <w:numPr>
+          <w:ilvl w:val="1"/>
+          <w:numId w:val="2"/>
+        </w:numPr>
+      </w:pPr>
+      <w:r>
+        <w:t>Current CAD and EDA Files</w:t>
+      </w:r>
+    </w:p>
+    <w:p>
+      <w:pPr>
+        <w:pStyle w:val="ListParagraph"/>
+        <w:numPr>
+          <w:ilvl w:val="1"/>
+          <w:numId w:val="2"/>
+        </w:numPr>
         <w:rPr>
           <w:strike/>
         </w:rPr>
-        <w:t>HardwareX</w:t>
-      </w:r>
-      <w:proofErr w:type="spellEnd"/>
+      </w:pPr>
       <w:r>
         <w:rPr>
           <w:strike/>
         </w:rPr>
-        <w:t xml:space="preserve"> Papers</w:t>
-      </w:r>
-    </w:p>
-    <w:p>
-      <w:pPr>
-        <w:pStyle w:val="ListParagraph"/>
-        <w:numPr>
-          <w:ilvl w:val="0"/>
-          <w:numId w:val="2"/>
-        </w:numPr>
-      </w:pPr>
-      <w:r>
-        <w:t>Research</w:t>
+        <w:t>Add the HardwareX LaTeX Files</w:t>
       </w:r>
     </w:p>
     <w:p>
@@ -63,43 +175,7 @@
         </w:numPr>
       </w:pPr>
       <w:r>
-        <w:t>Existing Devices</w:t>
-      </w:r>
-    </w:p>
-    <w:p>
-      <w:pPr>
-        <w:pStyle w:val="ListParagraph"/>
-        <w:numPr>
-          <w:ilvl w:val="2"/>
-          <w:numId w:val="2"/>
-        </w:numPr>
-      </w:pPr>
-      <w:r>
-        <w:t>DOT</w:t>
-      </w:r>
-    </w:p>
-    <w:p>
-      <w:pPr>
-        <w:pStyle w:val="ListParagraph"/>
-        <w:numPr>
-          <w:ilvl w:val="2"/>
-          <w:numId w:val="2"/>
-        </w:numPr>
-      </w:pPr>
-      <w:r>
-        <w:t>Smith Root</w:t>
-      </w:r>
-    </w:p>
-    <w:p>
-      <w:pPr>
-        <w:pStyle w:val="ListParagraph"/>
-        <w:numPr>
-          <w:ilvl w:val="2"/>
-          <w:numId w:val="2"/>
-        </w:numPr>
-      </w:pPr>
-      <w:r>
-        <w:t>NOAA 2021 prototype</w:t>
+        <w:t>Add the Current Posters</w:t>
       </w:r>
     </w:p>
     <w:p>
@@ -111,7 +187,7 @@
         </w:numPr>
       </w:pPr>
       <w:r>
-        <w:t>Research Papers</w:t>
+        <w:t>Add the Current Validation Data?</w:t>
       </w:r>
     </w:p>
     <w:p>
@@ -122,129 +198,17 @@
           <w:numId w:val="2"/>
         </w:numPr>
       </w:pPr>
-      <w:r>
-        <w:t>Previous and Current Cross Contamination Tests/Papers</w:t>
-      </w:r>
-    </w:p>
-    <w:p>
-      <w:pPr>
-        <w:pStyle w:val="ListParagraph"/>
-        <w:numPr>
-          <w:ilvl w:val="1"/>
-          <w:numId w:val="2"/>
-        </w:numPr>
-      </w:pPr>
-      <w:r>
-        <w:t>ETC.</w:t>
-      </w:r>
-    </w:p>
-    <w:p>
-      <w:pPr>
-        <w:pStyle w:val="ListParagraph"/>
-        <w:numPr>
-          <w:ilvl w:val="0"/>
-          <w:numId w:val="2"/>
-        </w:numPr>
-      </w:pPr>
-      <w:r>
-        <w:t>Update eDNA GitHub</w:t>
-      </w:r>
-    </w:p>
-    <w:p>
-      <w:pPr>
-        <w:pStyle w:val="ListParagraph"/>
-        <w:numPr>
-          <w:ilvl w:val="1"/>
-          <w:numId w:val="2"/>
-        </w:numPr>
-      </w:pPr>
-      <w:r>
-        <w:t>Current CAD and EDA Files</w:t>
-      </w:r>
-    </w:p>
-    <w:p>
-      <w:pPr>
-        <w:pStyle w:val="ListParagraph"/>
-        <w:numPr>
-          <w:ilvl w:val="1"/>
-          <w:numId w:val="2"/>
-        </w:numPr>
-        <w:rPr>
-          <w:strike/>
-        </w:rPr>
-      </w:pPr>
-      <w:r>
-        <w:rPr>
-          <w:strike/>
-        </w:rPr>
-        <w:t xml:space="preserve">Add the </w:t>
-      </w:r>
-      <w:proofErr w:type="spellStart"/>
-      <w:r>
-        <w:rPr>
-          <w:strike/>
-        </w:rPr>
-        <w:t>HardwareX</w:t>
-      </w:r>
-      <w:proofErr w:type="spellEnd"/>
-      <w:r>
-        <w:rPr>
-          <w:strike/>
-        </w:rPr>
-        <w:t xml:space="preserve"> LaTeX Files</w:t>
-      </w:r>
-    </w:p>
-    <w:p>
-      <w:pPr>
-        <w:pStyle w:val="ListParagraph"/>
-        <w:numPr>
-          <w:ilvl w:val="1"/>
-          <w:numId w:val="2"/>
-        </w:numPr>
-      </w:pPr>
-      <w:r>
-        <w:t>Add the Current Posters</w:t>
-      </w:r>
-    </w:p>
-    <w:p>
-      <w:pPr>
-        <w:pStyle w:val="ListParagraph"/>
-        <w:numPr>
-          <w:ilvl w:val="1"/>
-          <w:numId w:val="2"/>
-        </w:numPr>
-      </w:pPr>
-      <w:r>
-        <w:t>Add the Current Validation Data?</w:t>
-      </w:r>
-    </w:p>
-    <w:p>
-      <w:pPr>
-        <w:pStyle w:val="ListParagraph"/>
-        <w:numPr>
-          <w:ilvl w:val="1"/>
-          <w:numId w:val="2"/>
-        </w:numPr>
-      </w:pPr>
-    </w:p>
-    <w:p>
-      <w:pPr>
-        <w:pStyle w:val="ListParagraph"/>
-        <w:numPr>
-          <w:ilvl w:val="0"/>
-          <w:numId w:val="2"/>
-        </w:numPr>
-      </w:pPr>
-      <w:r>
-        <w:t xml:space="preserve">Setup </w:t>
-      </w:r>
-      <w:proofErr w:type="spellStart"/>
-      <w:r>
-        <w:t>Zenodo</w:t>
-      </w:r>
-      <w:proofErr w:type="spellEnd"/>
-      <w:r>
-        <w:t xml:space="preserve"> with eDNA GitHub (Maybe on the UI and Framework GitHub as well)</w:t>
+    </w:p>
+    <w:p>
+      <w:pPr>
+        <w:pStyle w:val="ListParagraph"/>
+        <w:numPr>
+          <w:ilvl w:val="0"/>
+          <w:numId w:val="2"/>
+        </w:numPr>
+      </w:pPr>
+      <w:r>
+        <w:t>Setup Zenodo with eDNA GitHub (Maybe on the UI and Framework GitHub as well)</w:t>
       </w:r>
     </w:p>
     <w:p>
@@ -321,7 +285,13 @@
         <w:t>st</w:t>
       </w:r>
       <w:r>
-        <w:t xml:space="preserve"> Draft Completed)</w:t>
+        <w:t xml:space="preserve"> Draft Completed</w:t>
+      </w:r>
+      <w:r>
+        <w:t>, need to prep for Godshalk</w:t>
+      </w:r>
+      <w:r>
+        <w:t>)</w:t>
       </w:r>
     </w:p>
     <w:p>
@@ -336,19 +306,43 @@
         <w:t xml:space="preserve">Hardware in Context – Kai </w:t>
       </w:r>
       <w:r>
+        <w:t>(</w:t>
+      </w:r>
+      <w:r>
+        <w:t>1</w:t>
+      </w:r>
+      <w:r>
+        <w:rPr>
+          <w:vertAlign w:val="superscript"/>
+        </w:rPr>
+        <w:t>st</w:t>
+      </w:r>
+      <w:r>
+        <w:t xml:space="preserve"> Draft Completed</w:t>
+      </w:r>
+      <w:r>
+        <w:t xml:space="preserve">, </w:t>
+      </w:r>
+      <w:r>
+        <w:t>need to prep for Godshalk</w:t>
+      </w:r>
+      <w:r>
+        <w:t>)</w:t>
+      </w:r>
+    </w:p>
+    <w:p>
+      <w:pPr>
+        <w:pStyle w:val="ListParagraph"/>
+        <w:numPr>
+          <w:ilvl w:val="0"/>
+          <w:numId w:val="2"/>
+        </w:numPr>
+      </w:pPr>
+      <w:r>
+        <w:t xml:space="preserve">Hardware Description – Kai </w:t>
+      </w:r>
+      <w:r>
         <w:t>(WIP)</w:t>
-      </w:r>
-    </w:p>
-    <w:p>
-      <w:pPr>
-        <w:pStyle w:val="ListParagraph"/>
-        <w:numPr>
-          <w:ilvl w:val="0"/>
-          <w:numId w:val="2"/>
-        </w:numPr>
-      </w:pPr>
-      <w:r>
-        <w:t xml:space="preserve">Hardware Description – Kai </w:t>
       </w:r>
     </w:p>
     <w:p>

--- a/Documentation and Papers/HardwareX/List of Tasks - Notes.docx
+++ b/Documentation and Papers/HardwareX/List of Tasks - Notes.docx
@@ -25,145 +25,33 @@
         <w:rPr>
           <w:strike/>
         </w:rPr>
-        <w:t>Research other HardwareX Papers</w:t>
-      </w:r>
-    </w:p>
-    <w:p>
-      <w:pPr>
-        <w:pStyle w:val="ListParagraph"/>
-        <w:numPr>
-          <w:ilvl w:val="0"/>
-          <w:numId w:val="2"/>
-        </w:numPr>
-      </w:pPr>
-      <w:r>
-        <w:t>Research</w:t>
-      </w:r>
-    </w:p>
-    <w:p>
-      <w:pPr>
-        <w:pStyle w:val="ListParagraph"/>
-        <w:numPr>
-          <w:ilvl w:val="1"/>
-          <w:numId w:val="2"/>
-        </w:numPr>
-      </w:pPr>
-      <w:r>
-        <w:t>Existing Devices</w:t>
-      </w:r>
-    </w:p>
-    <w:p>
-      <w:pPr>
-        <w:pStyle w:val="ListParagraph"/>
-        <w:numPr>
-          <w:ilvl w:val="2"/>
-          <w:numId w:val="2"/>
-        </w:numPr>
-      </w:pPr>
-      <w:r>
-        <w:t>DOT</w:t>
-      </w:r>
-    </w:p>
-    <w:p>
-      <w:pPr>
-        <w:pStyle w:val="ListParagraph"/>
-        <w:numPr>
-          <w:ilvl w:val="2"/>
-          <w:numId w:val="2"/>
-        </w:numPr>
-      </w:pPr>
-      <w:r>
-        <w:t>Smith Root</w:t>
-      </w:r>
-    </w:p>
-    <w:p>
-      <w:pPr>
-        <w:pStyle w:val="ListParagraph"/>
-        <w:numPr>
-          <w:ilvl w:val="2"/>
-          <w:numId w:val="2"/>
-        </w:numPr>
-      </w:pPr>
-      <w:r>
-        <w:t>NOAA 2021 prototype</w:t>
-      </w:r>
-    </w:p>
-    <w:p>
-      <w:pPr>
-        <w:pStyle w:val="ListParagraph"/>
-        <w:numPr>
-          <w:ilvl w:val="1"/>
-          <w:numId w:val="2"/>
-        </w:numPr>
-      </w:pPr>
-      <w:r>
-        <w:t>Research Papers</w:t>
-      </w:r>
-    </w:p>
-    <w:p>
-      <w:pPr>
-        <w:pStyle w:val="ListParagraph"/>
-        <w:numPr>
-          <w:ilvl w:val="1"/>
-          <w:numId w:val="2"/>
-        </w:numPr>
-      </w:pPr>
-      <w:r>
-        <w:t>Previous and Current Cross Contamination Tests/Papers</w:t>
-      </w:r>
-    </w:p>
-    <w:p>
-      <w:pPr>
-        <w:pStyle w:val="ListParagraph"/>
-        <w:numPr>
-          <w:ilvl w:val="1"/>
-          <w:numId w:val="2"/>
-        </w:numPr>
-      </w:pPr>
-      <w:r>
-        <w:t>ETC.</w:t>
-      </w:r>
-    </w:p>
-    <w:p>
-      <w:pPr>
-        <w:pStyle w:val="ListParagraph"/>
-        <w:numPr>
-          <w:ilvl w:val="0"/>
-          <w:numId w:val="2"/>
-        </w:numPr>
-      </w:pPr>
-      <w:r>
-        <w:t>Update eDNA GitHub</w:t>
-      </w:r>
-    </w:p>
-    <w:p>
-      <w:pPr>
-        <w:pStyle w:val="ListParagraph"/>
-        <w:numPr>
-          <w:ilvl w:val="1"/>
-          <w:numId w:val="2"/>
-        </w:numPr>
-      </w:pPr>
-      <w:r>
-        <w:t>Current CAD and EDA Files</w:t>
-      </w:r>
-    </w:p>
-    <w:p>
-      <w:pPr>
-        <w:pStyle w:val="ListParagraph"/>
-        <w:numPr>
-          <w:ilvl w:val="1"/>
-          <w:numId w:val="2"/>
-        </w:numPr>
+        <w:t xml:space="preserve">Research other </w:t>
+      </w:r>
+      <w:proofErr w:type="spellStart"/>
+      <w:r>
         <w:rPr>
           <w:strike/>
         </w:rPr>
-      </w:pPr>
+        <w:t>HardwareX</w:t>
+      </w:r>
+      <w:proofErr w:type="spellEnd"/>
       <w:r>
         <w:rPr>
           <w:strike/>
         </w:rPr>
-        <w:t>Add the HardwareX LaTeX Files</w:t>
+        <w:t xml:space="preserve"> Papers</w:t>
+      </w:r>
+    </w:p>
+    <w:p>
+      <w:pPr>
+        <w:pStyle w:val="ListParagraph"/>
+        <w:numPr>
+          <w:ilvl w:val="0"/>
+          <w:numId w:val="2"/>
+        </w:numPr>
+      </w:pPr>
+      <w:r>
+        <w:t>Research</w:t>
       </w:r>
     </w:p>
     <w:p>
@@ -175,6 +63,146 @@
         </w:numPr>
       </w:pPr>
       <w:r>
+        <w:t>Existing Devices</w:t>
+      </w:r>
+    </w:p>
+    <w:p>
+      <w:pPr>
+        <w:pStyle w:val="ListParagraph"/>
+        <w:numPr>
+          <w:ilvl w:val="2"/>
+          <w:numId w:val="2"/>
+        </w:numPr>
+      </w:pPr>
+      <w:r>
+        <w:t>DOT</w:t>
+      </w:r>
+    </w:p>
+    <w:p>
+      <w:pPr>
+        <w:pStyle w:val="ListParagraph"/>
+        <w:numPr>
+          <w:ilvl w:val="2"/>
+          <w:numId w:val="2"/>
+        </w:numPr>
+      </w:pPr>
+      <w:r>
+        <w:t>Smith Root</w:t>
+      </w:r>
+    </w:p>
+    <w:p>
+      <w:pPr>
+        <w:pStyle w:val="ListParagraph"/>
+        <w:numPr>
+          <w:ilvl w:val="2"/>
+          <w:numId w:val="2"/>
+        </w:numPr>
+      </w:pPr>
+      <w:r>
+        <w:t>NOAA 2021 prototype</w:t>
+      </w:r>
+    </w:p>
+    <w:p>
+      <w:pPr>
+        <w:pStyle w:val="ListParagraph"/>
+        <w:numPr>
+          <w:ilvl w:val="1"/>
+          <w:numId w:val="2"/>
+        </w:numPr>
+      </w:pPr>
+      <w:r>
+        <w:t>Research Papers</w:t>
+      </w:r>
+    </w:p>
+    <w:p>
+      <w:pPr>
+        <w:pStyle w:val="ListParagraph"/>
+        <w:numPr>
+          <w:ilvl w:val="1"/>
+          <w:numId w:val="2"/>
+        </w:numPr>
+      </w:pPr>
+      <w:r>
+        <w:t>Previous and Current Cross Contamination Tests/Papers</w:t>
+      </w:r>
+    </w:p>
+    <w:p>
+      <w:pPr>
+        <w:pStyle w:val="ListParagraph"/>
+        <w:numPr>
+          <w:ilvl w:val="1"/>
+          <w:numId w:val="2"/>
+        </w:numPr>
+      </w:pPr>
+      <w:r>
+        <w:t>ETC.</w:t>
+      </w:r>
+    </w:p>
+    <w:p>
+      <w:pPr>
+        <w:pStyle w:val="ListParagraph"/>
+        <w:numPr>
+          <w:ilvl w:val="0"/>
+          <w:numId w:val="2"/>
+        </w:numPr>
+      </w:pPr>
+      <w:r>
+        <w:t>Update eDNA GitHub</w:t>
+      </w:r>
+    </w:p>
+    <w:p>
+      <w:pPr>
+        <w:pStyle w:val="ListParagraph"/>
+        <w:numPr>
+          <w:ilvl w:val="1"/>
+          <w:numId w:val="2"/>
+        </w:numPr>
+      </w:pPr>
+      <w:r>
+        <w:t>Current CAD and EDA Files</w:t>
+      </w:r>
+    </w:p>
+    <w:p>
+      <w:pPr>
+        <w:pStyle w:val="ListParagraph"/>
+        <w:numPr>
+          <w:ilvl w:val="1"/>
+          <w:numId w:val="2"/>
+        </w:numPr>
+        <w:rPr>
+          <w:strike/>
+        </w:rPr>
+      </w:pPr>
+      <w:r>
+        <w:rPr>
+          <w:strike/>
+        </w:rPr>
+        <w:t xml:space="preserve">Add the </w:t>
+      </w:r>
+      <w:proofErr w:type="spellStart"/>
+      <w:r>
+        <w:rPr>
+          <w:strike/>
+        </w:rPr>
+        <w:t>HardwareX</w:t>
+      </w:r>
+      <w:proofErr w:type="spellEnd"/>
+      <w:r>
+        <w:rPr>
+          <w:strike/>
+        </w:rPr>
+        <w:t xml:space="preserve"> LaTeX Files</w:t>
+      </w:r>
+    </w:p>
+    <w:p>
+      <w:pPr>
+        <w:pStyle w:val="ListParagraph"/>
+        <w:numPr>
+          <w:ilvl w:val="1"/>
+          <w:numId w:val="2"/>
+        </w:numPr>
+      </w:pPr>
+      <w:r>
         <w:t>Add the Current Posters</w:t>
       </w:r>
     </w:p>
@@ -208,7 +236,15 @@
         </w:numPr>
       </w:pPr>
       <w:r>
-        <w:t>Setup Zenodo with eDNA GitHub (Maybe on the UI and Framework GitHub as well)</w:t>
+        <w:t xml:space="preserve">Setup </w:t>
+      </w:r>
+      <w:proofErr w:type="spellStart"/>
+      <w:r>
+        <w:t>Zenodo</w:t>
+      </w:r>
+      <w:proofErr w:type="spellEnd"/>
+      <w:r>
+        <w:t xml:space="preserve"> with eDNA GitHub (Maybe on the UI and Framework GitHub as well)</w:t>
       </w:r>
     </w:p>
     <w:p>
@@ -318,13 +354,7 @@
         <w:t>st</w:t>
       </w:r>
       <w:r>
-        <w:t xml:space="preserve"> Draft Completed</w:t>
-      </w:r>
-      <w:r>
-        <w:t xml:space="preserve">, </w:t>
-      </w:r>
-      <w:r>
-        <w:t>need to prep for Godshalk</w:t>
+        <w:t xml:space="preserve"> Draft Completed, need to prep for Godshalk</w:t>
       </w:r>
       <w:r>
         <w:t>)</w:t>
@@ -384,10 +414,7 @@
         <w:t xml:space="preserve"> </w:t>
       </w:r>
       <w:r>
-        <w:t>Nathan/Jacob/Mark</w:t>
-      </w:r>
-      <w:r>
-        <w:t>/Kai</w:t>
+        <w:t>Mark</w:t>
       </w:r>
     </w:p>
     <w:p>
@@ -401,20 +428,17 @@
       <w:r>
         <w:t>Validation and Characterization – Riley/Hendy</w:t>
       </w:r>
-      <w:r>
-        <w:t>/Kai</w:t>
-      </w:r>
-    </w:p>
-    <w:p>
-      <w:pPr>
-        <w:pStyle w:val="ListParagraph"/>
-        <w:numPr>
-          <w:ilvl w:val="0"/>
-          <w:numId w:val="2"/>
-        </w:numPr>
-      </w:pPr>
-      <w:r>
-        <w:t>Conclusion – Riley/Kai</w:t>
+    </w:p>
+    <w:p>
+      <w:pPr>
+        <w:pStyle w:val="ListParagraph"/>
+        <w:numPr>
+          <w:ilvl w:val="0"/>
+          <w:numId w:val="2"/>
+        </w:numPr>
+      </w:pPr>
+      <w:r>
+        <w:t>Conclusion – Riley</w:t>
       </w:r>
     </w:p>
     <w:p>

--- a/Documentation and Papers/HardwareX/List of Tasks - Notes.docx
+++ b/Documentation and Papers/HardwareX/List of Tasks - Notes.docx
@@ -61,8 +61,14 @@
           <w:ilvl w:val="1"/>
           <w:numId w:val="2"/>
         </w:numPr>
-      </w:pPr>
-      <w:r>
+        <w:rPr>
+          <w:strike/>
+        </w:rPr>
+      </w:pPr>
+      <w:r>
+        <w:rPr>
+          <w:strike/>
+        </w:rPr>
         <w:t>Existing Devices</w:t>
       </w:r>
     </w:p>
@@ -222,54 +228,48 @@
       <w:pPr>
         <w:pStyle w:val="ListParagraph"/>
         <w:numPr>
+          <w:ilvl w:val="0"/>
+          <w:numId w:val="2"/>
+        </w:numPr>
+      </w:pPr>
+      <w:r>
+        <w:t xml:space="preserve">Setup </w:t>
+      </w:r>
+      <w:proofErr w:type="spellStart"/>
+      <w:r>
+        <w:t>Zenodo</w:t>
+      </w:r>
+      <w:proofErr w:type="spellEnd"/>
+      <w:r>
+        <w:t xml:space="preserve"> with eDNA GitHub (Maybe on the UI and Framework GitHub as well)</w:t>
+      </w:r>
+    </w:p>
+    <w:p>
+      <w:pPr>
+        <w:pStyle w:val="ListParagraph"/>
+        <w:numPr>
+          <w:ilvl w:val="0"/>
+          <w:numId w:val="2"/>
+        </w:numPr>
+      </w:pPr>
+      <w:r>
+        <w:t xml:space="preserve">Use LaTeX to </w:t>
+      </w:r>
+      <w:r>
+        <w:t>format the content</w:t>
+      </w:r>
+      <w:r>
+        <w:t>.</w:t>
+      </w:r>
+    </w:p>
+    <w:p>
+      <w:pPr>
+        <w:pStyle w:val="ListParagraph"/>
+        <w:numPr>
           <w:ilvl w:val="1"/>
           <w:numId w:val="2"/>
         </w:numPr>
       </w:pPr>
-    </w:p>
-    <w:p>
-      <w:pPr>
-        <w:pStyle w:val="ListParagraph"/>
-        <w:numPr>
-          <w:ilvl w:val="0"/>
-          <w:numId w:val="2"/>
-        </w:numPr>
-      </w:pPr>
-      <w:r>
-        <w:t xml:space="preserve">Setup </w:t>
-      </w:r>
-      <w:proofErr w:type="spellStart"/>
-      <w:r>
-        <w:t>Zenodo</w:t>
-      </w:r>
-      <w:proofErr w:type="spellEnd"/>
-      <w:r>
-        <w:t xml:space="preserve"> with eDNA GitHub (Maybe on the UI and Framework GitHub as well)</w:t>
-      </w:r>
-    </w:p>
-    <w:p>
-      <w:pPr>
-        <w:pStyle w:val="ListParagraph"/>
-        <w:numPr>
-          <w:ilvl w:val="0"/>
-          <w:numId w:val="2"/>
-        </w:numPr>
-      </w:pPr>
-      <w:r>
-        <w:t xml:space="preserve">Use LaTeX to make a </w:t>
-      </w:r>
-      <w:r>
-        <w:t>draft.</w:t>
-      </w:r>
-    </w:p>
-    <w:p>
-      <w:pPr>
-        <w:pStyle w:val="ListParagraph"/>
-        <w:numPr>
-          <w:ilvl w:val="1"/>
-          <w:numId w:val="2"/>
-        </w:numPr>
-      </w:pPr>
       <w:r>
         <w:t>Outlining/Planning</w:t>
       </w:r>
@@ -278,7 +278,7 @@
       <w:pPr>
         <w:pStyle w:val="ListParagraph"/>
         <w:numPr>
-          <w:ilvl w:val="1"/>
+          <w:ilvl w:val="0"/>
           <w:numId w:val="2"/>
         </w:numPr>
       </w:pPr>
@@ -312,19 +312,26 @@
         <w:t>(</w:t>
       </w:r>
       <w:r>
+        <w:rPr>
+          <w:u w:val="single"/>
+        </w:rPr>
         <w:t>1</w:t>
       </w:r>
       <w:r>
         <w:rPr>
+          <w:u w:val="single"/>
           <w:vertAlign w:val="superscript"/>
         </w:rPr>
         <w:t>st</w:t>
       </w:r>
       <w:r>
-        <w:t xml:space="preserve"> Draft Completed</w:t>
-      </w:r>
-      <w:r>
-        <w:t>, need to prep for Godshalk</w:t>
+        <w:rPr>
+          <w:u w:val="single"/>
+        </w:rPr>
+        <w:t xml:space="preserve"> Draft</w:t>
+      </w:r>
+      <w:r>
+        <w:t xml:space="preserve"> Completed</w:t>
       </w:r>
       <w:r>
         <w:t>)</w:t>
@@ -345,16 +352,26 @@
         <w:t>(</w:t>
       </w:r>
       <w:r>
+        <w:rPr>
+          <w:u w:val="single"/>
+        </w:rPr>
         <w:t>1</w:t>
       </w:r>
       <w:r>
         <w:rPr>
+          <w:u w:val="single"/>
           <w:vertAlign w:val="superscript"/>
         </w:rPr>
         <w:t>st</w:t>
       </w:r>
       <w:r>
-        <w:t xml:space="preserve"> Draft Completed, need to prep for Godshalk</w:t>
+        <w:rPr>
+          <w:u w:val="single"/>
+        </w:rPr>
+        <w:t xml:space="preserve"> Draft</w:t>
+      </w:r>
+      <w:r>
+        <w:t xml:space="preserve"> Completed</w:t>
       </w:r>
       <w:r>
         <w:t>)</w:t>
@@ -452,6 +469,9 @@
       <w:r>
         <w:t>Ethics Statement</w:t>
       </w:r>
+      <w:r>
+        <w:t xml:space="preserve"> – Whoever is available.</w:t>
+      </w:r>
     </w:p>
     <w:p>
       <w:pPr>
@@ -464,6 +484,15 @@
       <w:r>
         <w:t>Declaration of Competing Interest</w:t>
       </w:r>
+      <w:r>
+        <w:t xml:space="preserve"> </w:t>
+      </w:r>
+      <w:r>
+        <w:t xml:space="preserve">– Whoever is </w:t>
+      </w:r>
+      <w:r>
+        <w:t>available.</w:t>
+      </w:r>
     </w:p>
     <w:p>
       <w:pPr>
@@ -475,6 +504,12 @@
       </w:pPr>
       <w:r>
         <w:t>Power Consumption Calculations</w:t>
+      </w:r>
+      <w:r>
+        <w:t xml:space="preserve"> </w:t>
+      </w:r>
+      <w:r>
+        <w:t xml:space="preserve">– </w:t>
       </w:r>
     </w:p>
     <w:p>
